--- a/Seconda consegna/DD.docx
+++ b/Seconda consegna/DD.docx
@@ -4,6 +4,7 @@
   <w:body>
     <w:p>
       <w:pPr>
+        <w:jc w:val="both"/>
         <w:rPr>
           <w:rFonts w:ascii="Verdana" w:hAnsi="Verdana"/>
           <w:sz w:val="40"/>
@@ -23,6 +24,7 @@
     </w:p>
     <w:p>
       <w:pPr>
+        <w:jc w:val="both"/>
         <w:rPr>
           <w:rFonts w:ascii="Verdana" w:hAnsi="Verdana"/>
           <w:sz w:val="40"/>
@@ -43,6 +45,7 @@
     <w:p>
       <w:pPr>
         <w:pStyle w:val="Default"/>
+        <w:jc w:val="both"/>
         <w:rPr>
           <w:rFonts w:ascii="Verdana" w:hAnsi="Verdana"/>
           <w:lang w:val="en-US"/>
@@ -59,6 +62,7 @@
     <w:p>
       <w:pPr>
         <w:pStyle w:val="Default"/>
+        <w:jc w:val="both"/>
         <w:rPr>
           <w:rFonts w:ascii="Verdana" w:hAnsi="Verdana"/>
           <w:lang w:val="en-US"/>
@@ -75,6 +79,7 @@
     <w:p>
       <w:pPr>
         <w:pStyle w:val="Default"/>
+        <w:jc w:val="both"/>
         <w:rPr>
           <w:rFonts w:ascii="Verdana" w:hAnsi="Verdana"/>
           <w:lang w:val="en-US"/>
@@ -90,6 +95,7 @@
     </w:p>
     <w:p>
       <w:pPr>
+        <w:jc w:val="both"/>
         <w:rPr>
           <w:rFonts w:ascii="Verdana" w:hAnsi="Verdana"/>
           <w:sz w:val="24"/>
@@ -100,6 +106,7 @@
     </w:p>
     <w:p>
       <w:pPr>
+        <w:jc w:val="both"/>
         <w:rPr>
           <w:rFonts w:ascii="Verdana" w:hAnsi="Verdana"/>
           <w:sz w:val="40"/>
@@ -145,6 +152,7 @@
     <w:p>
       <w:pPr>
         <w:pStyle w:val="Standard"/>
+        <w:jc w:val="both"/>
         <w:rPr>
           <w:rFonts w:ascii="Verdana" w:hAnsi="Verdana"/>
           <w:lang w:val="en-US"/>
@@ -154,6 +162,7 @@
     <w:p>
       <w:pPr>
         <w:pStyle w:val="Standard"/>
+        <w:jc w:val="both"/>
         <w:rPr>
           <w:rFonts w:ascii="Verdana" w:hAnsi="Verdana"/>
           <w:lang w:val="en-US"/>
@@ -178,6 +187,7 @@
     <w:p>
       <w:pPr>
         <w:pStyle w:val="Standard"/>
+        <w:jc w:val="both"/>
         <w:rPr>
           <w:rFonts w:ascii="Verdana" w:hAnsi="Verdana"/>
           <w:lang w:val="en-US"/>
@@ -187,6 +197,7 @@
     <w:p>
       <w:pPr>
         <w:pStyle w:val="Standard"/>
+        <w:jc w:val="both"/>
         <w:rPr>
           <w:rFonts w:ascii="Verdana" w:hAnsi="Verdana"/>
           <w:lang w:val="en-US"/>
@@ -211,6 +222,7 @@
     <w:p>
       <w:pPr>
         <w:pStyle w:val="Standard"/>
+        <w:jc w:val="both"/>
         <w:rPr>
           <w:rFonts w:ascii="Verdana" w:hAnsi="Verdana"/>
           <w:lang w:val="en-US"/>
@@ -220,6 +232,7 @@
     <w:p>
       <w:pPr>
         <w:pStyle w:val="Standard"/>
+        <w:jc w:val="both"/>
         <w:rPr>
           <w:rFonts w:ascii="Verdana" w:hAnsi="Verdana"/>
           <w:lang w:val="en-US"/>
@@ -258,6 +271,7 @@
     <w:p>
       <w:pPr>
         <w:pStyle w:val="Standard"/>
+        <w:jc w:val="both"/>
         <w:rPr>
           <w:rFonts w:ascii="Verdana" w:hAnsi="Verdana"/>
           <w:lang w:val="en-US"/>
@@ -267,6 +281,7 @@
     <w:p>
       <w:pPr>
         <w:pStyle w:val="Standard"/>
+        <w:jc w:val="both"/>
         <w:rPr>
           <w:rFonts w:ascii="Verdana" w:hAnsi="Verdana"/>
           <w:lang w:val="en-US"/>
@@ -298,6 +313,7 @@
     <w:p>
       <w:pPr>
         <w:pStyle w:val="Standard"/>
+        <w:jc w:val="both"/>
         <w:rPr>
           <w:rFonts w:ascii="Verdana" w:hAnsi="Verdana"/>
           <w:lang w:val="en-US"/>
@@ -307,6 +323,7 @@
     <w:p>
       <w:pPr>
         <w:pStyle w:val="Standard"/>
+        <w:jc w:val="both"/>
         <w:rPr>
           <w:rFonts w:ascii="Verdana" w:hAnsi="Verdana"/>
           <w:lang w:val="en-US"/>
@@ -345,6 +362,7 @@
     <w:p>
       <w:pPr>
         <w:pStyle w:val="Standard"/>
+        <w:jc w:val="both"/>
         <w:rPr>
           <w:rFonts w:ascii="Verdana" w:hAnsi="Verdana"/>
           <w:lang w:val="en-US"/>
@@ -354,6 +372,7 @@
     <w:p>
       <w:pPr>
         <w:pStyle w:val="Standard"/>
+        <w:jc w:val="both"/>
         <w:rPr>
           <w:rFonts w:ascii="Verdana" w:hAnsi="Verdana"/>
           <w:lang w:val="en-US"/>
@@ -378,6 +397,7 @@
     <w:p>
       <w:pPr>
         <w:pStyle w:val="Standard"/>
+        <w:jc w:val="both"/>
         <w:rPr>
           <w:rFonts w:ascii="Verdana" w:hAnsi="Verdana"/>
           <w:lang w:val="en-US"/>
@@ -387,6 +407,7 @@
     <w:p>
       <w:pPr>
         <w:pStyle w:val="Standard"/>
+        <w:jc w:val="both"/>
         <w:rPr>
           <w:rFonts w:ascii="Verdana" w:hAnsi="Verdana"/>
           <w:lang w:val="en-US"/>
@@ -411,6 +432,7 @@
     <w:p>
       <w:pPr>
         <w:pStyle w:val="Standard"/>
+        <w:jc w:val="both"/>
         <w:rPr>
           <w:rFonts w:ascii="Verdana" w:hAnsi="Verdana"/>
           <w:lang w:val="en-US"/>
@@ -420,6 +442,7 @@
     <w:p>
       <w:pPr>
         <w:pStyle w:val="Standard"/>
+        <w:jc w:val="both"/>
         <w:rPr>
           <w:rFonts w:ascii="Verdana" w:hAnsi="Verdana"/>
           <w:lang w:val="en-US"/>
@@ -458,6 +481,7 @@
     <w:p>
       <w:pPr>
         <w:pStyle w:val="Standard"/>
+        <w:jc w:val="both"/>
         <w:rPr>
           <w:rFonts w:ascii="Verdana" w:hAnsi="Verdana"/>
           <w:lang w:val="en-US"/>
@@ -512,15 +536,18 @@
     </w:p>
     <w:p>
       <w:pPr>
-        <w:pStyle w:val="Standard"/>
-        <w:rPr>
-          <w:rFonts w:ascii="Verdana" w:hAnsi="Verdana"/>
-          <w:lang w:val="en-US"/>
-        </w:rPr>
-      </w:pPr>
-    </w:p>
-    <w:p>
-      <w:pPr>
+        <w:jc w:val="both"/>
+        <w:rPr>
+          <w:rFonts w:ascii="Verdana" w:hAnsi="Verdana"/>
+          <w:sz w:val="24"/>
+          <w:szCs w:val="24"/>
+          <w:lang w:val="en-US"/>
+        </w:rPr>
+      </w:pPr>
+    </w:p>
+    <w:p>
+      <w:pPr>
+        <w:jc w:val="both"/>
         <w:rPr>
           <w:rFonts w:ascii="Verdana" w:hAnsi="Verdana"/>
           <w:sz w:val="40"/>
@@ -544,7 +571,7 @@
           <w:szCs w:val="40"/>
           <w:lang w:val="en-US"/>
         </w:rPr>
-        <w:t>3</w:t>
+        <w:t>4</w:t>
       </w:r>
       <w:r>
         <w:rPr>
@@ -553,7 +580,7 @@
           <w:szCs w:val="40"/>
           <w:lang w:val="en-US"/>
         </w:rPr>
-        <w:t xml:space="preserve"> Reference Documents</w:t>
+        <w:t xml:space="preserve"> Document Structure</w:t>
       </w:r>
       <w:r>
         <w:rPr>
@@ -568,25 +595,25 @@
     <w:p>
       <w:pPr>
         <w:rPr>
-          <w:rFonts w:ascii="Verdana" w:hAnsi="Verdana"/>
+          <w:rFonts w:ascii="Verdana" w:hAnsi="Verdana" w:cs="Bookman Old Style"/>
+          <w:color w:val="000000"/>
           <w:sz w:val="24"/>
           <w:szCs w:val="24"/>
           <w:lang w:val="en-US"/>
         </w:rPr>
       </w:pPr>
-    </w:p>
-    <w:p>
-      <w:pPr>
-        <w:rPr>
-          <w:rFonts w:ascii="Verdana" w:hAnsi="Verdana"/>
-          <w:sz w:val="24"/>
-          <w:szCs w:val="24"/>
-          <w:lang w:val="en-US"/>
-        </w:rPr>
-      </w:pPr>
-    </w:p>
-    <w:p>
-      <w:pPr>
+      <w:r>
+        <w:rPr>
+          <w:rFonts w:ascii="Verdana" w:hAnsi="Verdana"/>
+          <w:lang w:val="en-US"/>
+        </w:rPr>
+        <w:br w:type="page"/>
+      </w:r>
+    </w:p>
+    <w:p>
+      <w:pPr>
+        <w:pStyle w:val="Default"/>
+        <w:jc w:val="both"/>
         <w:rPr>
           <w:rFonts w:ascii="Verdana" w:hAnsi="Verdana"/>
           <w:sz w:val="40"/>
@@ -601,8 +628,10 @@
           <w:szCs w:val="40"/>
           <w:lang w:val="en-US"/>
         </w:rPr>
-        <w:t>1.</w:t>
-      </w:r>
+        <w:lastRenderedPageBreak/>
+        <w:t xml:space="preserve">2. </w:t>
+      </w:r>
+      <w:proofErr w:type="spellStart"/>
       <w:r>
         <w:rPr>
           <w:rFonts w:ascii="Verdana" w:hAnsi="Verdana"/>
@@ -610,8 +639,9 @@
           <w:szCs w:val="40"/>
           <w:lang w:val="en-US"/>
         </w:rPr>
-        <w:t>4</w:t>
-      </w:r>
+        <w:t>Architectual</w:t>
+      </w:r>
+      <w:proofErr w:type="spellEnd"/>
       <w:r>
         <w:rPr>
           <w:rFonts w:ascii="Verdana" w:hAnsi="Verdana"/>
@@ -619,21 +649,44 @@
           <w:szCs w:val="40"/>
           <w:lang w:val="en-US"/>
         </w:rPr>
-        <w:t xml:space="preserve"> Document Structure</w:t>
-      </w:r>
-      <w:r>
+        <w:t xml:space="preserve"> Design</w:t>
+      </w:r>
+    </w:p>
+    <w:p>
+      <w:pPr>
+        <w:pStyle w:val="Default"/>
+        <w:jc w:val="both"/>
         <w:rPr>
           <w:rFonts w:ascii="Verdana" w:hAnsi="Verdana"/>
           <w:sz w:val="40"/>
           <w:szCs w:val="40"/>
           <w:lang w:val="en-US"/>
         </w:rPr>
-        <w:t xml:space="preserve"> </w:t>
+      </w:pPr>
+      <w:r>
+        <w:rPr>
+          <w:rFonts w:ascii="Verdana" w:hAnsi="Verdana"/>
+          <w:sz w:val="40"/>
+          <w:szCs w:val="40"/>
+          <w:lang w:val="en-US"/>
+        </w:rPr>
+        <w:t>2.1 Overview</w:t>
       </w:r>
     </w:p>
     <w:p>
       <w:pPr>
         <w:pStyle w:val="Default"/>
+        <w:jc w:val="both"/>
+        <w:rPr>
+          <w:rFonts w:ascii="Verdana" w:hAnsi="Verdana"/>
+          <w:lang w:val="en-US"/>
+        </w:rPr>
+      </w:pPr>
+    </w:p>
+    <w:p>
+      <w:pPr>
+        <w:pStyle w:val="Default"/>
+        <w:jc w:val="both"/>
         <w:rPr>
           <w:rFonts w:ascii="Verdana" w:hAnsi="Verdana"/>
           <w:lang w:val="en-US"/>
@@ -650,6 +703,7 @@
     <w:p>
       <w:pPr>
         <w:pStyle w:val="Default"/>
+        <w:jc w:val="both"/>
         <w:rPr>
           <w:rFonts w:ascii="Verdana" w:hAnsi="Verdana"/>
           <w:lang w:val="en-US"/>
@@ -670,6 +724,7 @@
           <w:ilvl w:val="0"/>
           <w:numId w:val="2"/>
         </w:numPr>
+        <w:jc w:val="both"/>
         <w:rPr>
           <w:rFonts w:ascii="Verdana" w:hAnsi="Verdana"/>
           <w:lang w:val="en-US"/>
@@ -690,6 +745,7 @@
           <w:ilvl w:val="0"/>
           <w:numId w:val="2"/>
         </w:numPr>
+        <w:jc w:val="both"/>
         <w:rPr>
           <w:rFonts w:ascii="Verdana" w:hAnsi="Verdana"/>
           <w:lang w:val="en-US"/>
@@ -710,6 +766,7 @@
           <w:ilvl w:val="0"/>
           <w:numId w:val="2"/>
         </w:numPr>
+        <w:jc w:val="both"/>
         <w:rPr>
           <w:rFonts w:ascii="Verdana" w:hAnsi="Verdana"/>
           <w:lang w:val="en-US"/>
@@ -730,6 +787,7 @@
           <w:ilvl w:val="1"/>
           <w:numId w:val="2"/>
         </w:numPr>
+        <w:jc w:val="both"/>
         <w:rPr>
           <w:rFonts w:ascii="Verdana" w:hAnsi="Verdana"/>
           <w:lang w:val="en-US"/>
@@ -750,6 +808,7 @@
           <w:ilvl w:val="1"/>
           <w:numId w:val="2"/>
         </w:numPr>
+        <w:jc w:val="both"/>
         <w:rPr>
           <w:rFonts w:ascii="Verdana" w:hAnsi="Verdana"/>
           <w:lang w:val="en-US"/>
@@ -770,6 +829,7 @@
           <w:ilvl w:val="1"/>
           <w:numId w:val="2"/>
         </w:numPr>
+        <w:jc w:val="both"/>
         <w:rPr>
           <w:rFonts w:ascii="Verdana" w:hAnsi="Verdana"/>
           <w:lang w:val="en-US"/>
@@ -790,6 +850,7 @@
           <w:ilvl w:val="0"/>
           <w:numId w:val="2"/>
         </w:numPr>
+        <w:jc w:val="both"/>
         <w:rPr>
           <w:rFonts w:ascii="Verdana" w:hAnsi="Verdana"/>
           <w:lang w:val="en-US"/>
@@ -810,6 +871,7 @@
           <w:ilvl w:val="0"/>
           <w:numId w:val="2"/>
         </w:numPr>
+        <w:jc w:val="both"/>
         <w:rPr>
           <w:rFonts w:ascii="Verdana" w:hAnsi="Verdana"/>
           <w:lang w:val="en-US"/>
@@ -826,6 +888,7 @@
     <w:p>
       <w:pPr>
         <w:pStyle w:val="Default"/>
+        <w:jc w:val="both"/>
         <w:rPr>
           <w:rFonts w:ascii="Verdana" w:hAnsi="Verdana"/>
           <w:lang w:val="en-US"/>
@@ -837,6 +900,53 @@
           <w:lang w:val="en-US"/>
         </w:rPr>
         <w:t>In this document we analyze every sub-system and show how the users will see and interact with our system.</w:t>
+      </w:r>
+    </w:p>
+    <w:p>
+      <w:pPr>
+        <w:pStyle w:val="Default"/>
+        <w:jc w:val="both"/>
+        <w:rPr>
+          <w:rFonts w:ascii="Verdana" w:hAnsi="Verdana"/>
+          <w:lang w:val="en-US"/>
+        </w:rPr>
+      </w:pPr>
+    </w:p>
+    <w:p>
+      <w:pPr>
+        <w:jc w:val="both"/>
+        <w:rPr>
+          <w:rFonts w:ascii="Verdana" w:hAnsi="Verdana"/>
+          <w:sz w:val="40"/>
+          <w:szCs w:val="40"/>
+          <w:lang w:val="en-US"/>
+        </w:rPr>
+      </w:pPr>
+      <w:r>
+        <w:rPr>
+          <w:rFonts w:ascii="Verdana" w:hAnsi="Verdana"/>
+          <w:sz w:val="40"/>
+          <w:szCs w:val="40"/>
+          <w:lang w:val="en-US"/>
+        </w:rPr>
+        <w:t>2.2 High level components and their interaction</w:t>
+      </w:r>
+    </w:p>
+    <w:p>
+      <w:pPr>
+        <w:pStyle w:val="Default"/>
+        <w:jc w:val="both"/>
+        <w:rPr>
+          <w:rFonts w:ascii="Verdana" w:hAnsi="Verdana"/>
+          <w:lang w:val="en-US"/>
+        </w:rPr>
+      </w:pPr>
+      <w:r>
+        <w:rPr>
+          <w:rFonts w:ascii="Verdana" w:hAnsi="Verdana"/>
+          <w:lang w:val="en-US"/>
+        </w:rPr>
+        <w:t>In this section we provides</w:t>
       </w:r>
     </w:p>
     <w:sectPr>
@@ -847,6 +957,56 @@
     </w:sectPr>
   </w:body>
 </w:document>
+</file>
+
+<file path=word/endnotes.xml><?xml version="1.0" encoding="utf-8"?>
+<w:endnotes xmlns:ve="http://schemas.openxmlformats.org/markup-compatibility/2006" xmlns:o="urn:schemas-microsoft-com:office:office" xmlns:r="http://schemas.openxmlformats.org/officeDocument/2006/relationships" xmlns:m="http://schemas.openxmlformats.org/officeDocument/2006/math" xmlns:v="urn:schemas-microsoft-com:vml" xmlns:wp="http://schemas.openxmlformats.org/drawingml/2006/wordprocessingDrawing" xmlns:w10="urn:schemas-microsoft-com:office:word" xmlns:w="http://schemas.openxmlformats.org/wordprocessingml/2006/main" xmlns:wne="http://schemas.microsoft.com/office/word/2006/wordml">
+  <w:endnote w:type="separator" w:id="-1">
+    <w:p>
+      <w:pPr>
+        <w:spacing w:after="0" w:line="240" w:lineRule="auto"/>
+      </w:pPr>
+      <w:r>
+        <w:separator/>
+      </w:r>
+    </w:p>
+  </w:endnote>
+  <w:endnote w:type="continuationSeparator" w:id="0">
+    <w:p>
+      <w:pPr>
+        <w:spacing w:after="0" w:line="240" w:lineRule="auto"/>
+      </w:pPr>
+      <w:r>
+        <w:continuationSeparator/>
+      </w:r>
+    </w:p>
+  </w:endnote>
+</w:endnotes>
+</file>
+
+<file path=word/footnotes.xml><?xml version="1.0" encoding="utf-8"?>
+<w:footnotes xmlns:ve="http://schemas.openxmlformats.org/markup-compatibility/2006" xmlns:o="urn:schemas-microsoft-com:office:office" xmlns:r="http://schemas.openxmlformats.org/officeDocument/2006/relationships" xmlns:m="http://schemas.openxmlformats.org/officeDocument/2006/math" xmlns:v="urn:schemas-microsoft-com:vml" xmlns:wp="http://schemas.openxmlformats.org/drawingml/2006/wordprocessingDrawing" xmlns:w10="urn:schemas-microsoft-com:office:word" xmlns:w="http://schemas.openxmlformats.org/wordprocessingml/2006/main" xmlns:wne="http://schemas.microsoft.com/office/word/2006/wordml">
+  <w:footnote w:type="separator" w:id="-1">
+    <w:p>
+      <w:pPr>
+        <w:spacing w:after="0" w:line="240" w:lineRule="auto"/>
+      </w:pPr>
+      <w:r>
+        <w:separator/>
+      </w:r>
+    </w:p>
+  </w:footnote>
+  <w:footnote w:type="continuationSeparator" w:id="0">
+    <w:p>
+      <w:pPr>
+        <w:spacing w:after="0" w:line="240" w:lineRule="auto"/>
+      </w:pPr>
+      <w:r>
+        <w:continuationSeparator/>
+      </w:r>
+    </w:p>
+  </w:footnote>
+</w:footnotes>
 </file>
 
 <file path=word/numbering.xml><?xml version="1.0" encoding="utf-8"?>
@@ -1319,6 +1479,54 @@
       <w:szCs w:val="24"/>
       <w:lang w:eastAsia="zh-CN" w:bidi="hi-IN"/>
     </w:rPr>
+  </w:style>
+  <w:style w:type="paragraph" w:styleId="Intestazione">
+    <w:name w:val="header"/>
+    <w:basedOn w:val="Normale"/>
+    <w:link w:val="IntestazioneCarattere"/>
+    <w:uiPriority w:val="99"/>
+    <w:semiHidden/>
+    <w:unhideWhenUsed/>
+    <w:rsid w:val="00511F10"/>
+    <w:pPr>
+      <w:tabs>
+        <w:tab w:val="center" w:pos="4819"/>
+        <w:tab w:val="right" w:pos="9638"/>
+      </w:tabs>
+      <w:spacing w:after="0" w:line="240" w:lineRule="auto"/>
+    </w:pPr>
+  </w:style>
+  <w:style w:type="character" w:customStyle="1" w:styleId="IntestazioneCarattere">
+    <w:name w:val="Intestazione Carattere"/>
+    <w:basedOn w:val="Carpredefinitoparagrafo"/>
+    <w:link w:val="Intestazione"/>
+    <w:uiPriority w:val="99"/>
+    <w:semiHidden/>
+    <w:rsid w:val="00511F10"/>
+  </w:style>
+  <w:style w:type="paragraph" w:styleId="Pidipagina">
+    <w:name w:val="footer"/>
+    <w:basedOn w:val="Normale"/>
+    <w:link w:val="PidipaginaCarattere"/>
+    <w:uiPriority w:val="99"/>
+    <w:semiHidden/>
+    <w:unhideWhenUsed/>
+    <w:rsid w:val="00511F10"/>
+    <w:pPr>
+      <w:tabs>
+        <w:tab w:val="center" w:pos="4819"/>
+        <w:tab w:val="right" w:pos="9638"/>
+      </w:tabs>
+      <w:spacing w:after="0" w:line="240" w:lineRule="auto"/>
+    </w:pPr>
+  </w:style>
+  <w:style w:type="character" w:customStyle="1" w:styleId="PidipaginaCarattere">
+    <w:name w:val="Piè di pagina Carattere"/>
+    <w:basedOn w:val="Carpredefinitoparagrafo"/>
+    <w:link w:val="Pidipagina"/>
+    <w:uiPriority w:val="99"/>
+    <w:semiHidden/>
+    <w:rsid w:val="00511F10"/>
   </w:style>
 </w:styles>
 </file>
